--- a/Bibliography Summaries/Week3/Kiran Shettar, Week 3, 27-sep-2017, #2.docx
+++ b/Bibliography Summaries/Week3/Kiran Shettar, Week 3, 27-sep-2017, #2.docx
@@ -1,6 +1,6 @@
 
 <file path=word/document.xml><?xml version="1.0" encoding="utf-8"?>
-<w:document xmlns:wpc="http://schemas.microsoft.com/office/word/2010/wordprocessingCanvas" xmlns:cx="http://schemas.microsoft.com/office/drawing/2014/chartex" xmlns:cx1="http://schemas.microsoft.com/office/drawing/2015/9/8/chartex" xmlns:cx2="http://schemas.microsoft.com/office/drawing/2015/10/21/chartex" xmlns:cx3="http://schemas.microsoft.com/office/drawing/2016/5/9/chartex" xmlns:cx4="http://schemas.microsoft.com/office/drawing/2016/5/10/chartex" xmlns:cx5="http://schemas.microsoft.com/office/drawing/2016/5/11/chartex" xmlns:cx6="http://schemas.microsoft.com/office/drawing/2016/5/12/chartex" xmlns:cx7="http://schemas.microsoft.com/office/drawing/2016/5/13/chartex" xmlns:cx8="http://schemas.microsoft.com/office/drawing/2016/5/14/chartex" xmlns:mc="http://schemas.openxmlformats.org/markup-compatibility/2006" xmlns:aink="http://schemas.microsoft.com/office/drawing/2016/ink" xmlns:am3d="http://schemas.microsoft.com/office/drawing/2017/model3d" xmlns:o="urn:schemas-microsoft-com:office:office" xmlns:r="http://schemas.openxmlformats.org/officeDocument/2006/relationships" xmlns:m="http://schemas.openxmlformats.org/officeDocument/2006/math" xmlns:v="urn:schemas-microsoft-com:vml" xmlns:wp14="http://schemas.microsoft.com/office/word/2010/wordprocessingDrawing" xmlns:wp="http://schemas.openxmlformats.org/drawingml/2006/wordprocessingDrawing" xmlns:w10="urn:schemas-microsoft-com:office:word" xmlns:w="http://schemas.openxmlformats.org/wordprocessingml/2006/main" xmlns:w14="http://schemas.microsoft.com/office/word/2010/wordml" xmlns:w15="http://schemas.microsoft.com/office/word/2012/wordml" xmlns:w16se="http://schemas.microsoft.com/office/word/2015/wordml/symex" xmlns:wpg="http://schemas.microsoft.com/office/word/2010/wordprocessingGroup" xmlns:wpi="http://schemas.microsoft.com/office/word/2010/wordprocessingInk" xmlns:wne="http://schemas.microsoft.com/office/word/2006/wordml" xmlns:wps="http://schemas.microsoft.com/office/word/2010/wordprocessingShape" mc:Ignorable="w14 w15 w16se wp14">
+<w:document xmlns:wpc="http://schemas.microsoft.com/office/word/2010/wordprocessingCanvas" xmlns:cx="http://schemas.microsoft.com/office/drawing/2014/chartex" xmlns:cx1="http://schemas.microsoft.com/office/drawing/2015/9/8/chartex" xmlns:cx2="http://schemas.microsoft.com/office/drawing/2015/10/21/chartex" xmlns:cx3="http://schemas.microsoft.com/office/drawing/2016/5/9/chartex" xmlns:cx4="http://schemas.microsoft.com/office/drawing/2016/5/10/chartex" xmlns:cx5="http://schemas.microsoft.com/office/drawing/2016/5/11/chartex" xmlns:cx6="http://schemas.microsoft.com/office/drawing/2016/5/12/chartex" xmlns:cx7="http://schemas.microsoft.com/office/drawing/2016/5/13/chartex" xmlns:cx8="http://schemas.microsoft.com/office/drawing/2016/5/14/chartex" xmlns:mc="http://schemas.openxmlformats.org/markup-compatibility/2006" xmlns:aink="http://schemas.microsoft.com/office/drawing/2016/ink" xmlns:am3d="http://schemas.microsoft.com/office/drawing/2017/model3d" xmlns:o="urn:schemas-microsoft-com:office:office" xmlns:r="http://schemas.openxmlformats.org/officeDocument/2006/relationships" xmlns:m="http://schemas.openxmlformats.org/officeDocument/2006/math" xmlns:v="urn:schemas-microsoft-com:vml" xmlns:wp14="http://schemas.microsoft.com/office/word/2010/wordprocessingDrawing" xmlns:wp="http://schemas.openxmlformats.org/drawingml/2006/wordprocessingDrawing" xmlns:w10="urn:schemas-microsoft-com:office:word" xmlns:w="http://schemas.openxmlformats.org/wordprocessingml/2006/main" xmlns:w14="http://schemas.microsoft.com/office/word/2010/wordml" xmlns:w15="http://schemas.microsoft.com/office/word/2012/wordml" xmlns:w16cid="http://schemas.microsoft.com/office/word/2016/wordml/cid" xmlns:w16se="http://schemas.microsoft.com/office/word/2015/wordml/symex" xmlns:wpg="http://schemas.microsoft.com/office/word/2010/wordprocessingGroup" xmlns:wpi="http://schemas.microsoft.com/office/word/2010/wordprocessingInk" xmlns:wne="http://schemas.microsoft.com/office/word/2006/wordml" xmlns:wps="http://schemas.microsoft.com/office/word/2010/wordprocessingShape" mc:Ignorable="w14 w15 w16se w16cid wp14">
   <w:body>
     <w:p>
       <w:pPr>
@@ -9,11 +9,19 @@
           <w:szCs w:val="22"/>
         </w:rPr>
       </w:pPr>
-      <w:r>
-        <w:rPr>
-          <w:rFonts w:ascii="Courier New" w:hAnsi="Courier New" w:cs="Courier New"/>
-        </w:rPr>
-        <w:t>BibTeX:</w:t>
+      <w:proofErr w:type="spellStart"/>
+      <w:r>
+        <w:rPr>
+          <w:rFonts w:ascii="Courier New" w:hAnsi="Courier New" w:cs="Courier New"/>
+        </w:rPr>
+        <w:t>BibTeX</w:t>
+      </w:r>
+      <w:proofErr w:type="spellEnd"/>
+      <w:r>
+        <w:rPr>
+          <w:rFonts w:ascii="Courier New" w:hAnsi="Courier New" w:cs="Courier New"/>
+        </w:rPr>
+        <w:t>:</w:t>
       </w:r>
       <w:r>
         <w:rPr>
@@ -27,7 +35,25 @@
           <w:color w:val="333333"/>
           <w:szCs w:val="22"/>
         </w:rPr>
-        <w:t>@INPROCEEDINGS{8023530, </w:t>
+        <w:t>@</w:t>
+      </w:r>
+      <w:proofErr w:type="gramStart"/>
+      <w:r>
+        <w:rPr>
+          <w:rFonts w:ascii="Courier New" w:hAnsi="Courier New" w:cs="Courier New"/>
+          <w:color w:val="333333"/>
+          <w:szCs w:val="22"/>
+        </w:rPr>
+        <w:t>INPROCEEDINGS{</w:t>
+      </w:r>
+      <w:proofErr w:type="gramEnd"/>
+      <w:r>
+        <w:rPr>
+          <w:rFonts w:ascii="Courier New" w:hAnsi="Courier New" w:cs="Courier New"/>
+          <w:color w:val="333333"/>
+          <w:szCs w:val="22"/>
+        </w:rPr>
+        <w:t>8023530, </w:t>
       </w:r>
       <w:r>
         <w:rPr>
@@ -35,7 +61,55 @@
           <w:szCs w:val="22"/>
         </w:rPr>
         <w:br/>
-        <w:t>author={H. Dinh and Q. Yuan and I. Vietcheslav and G. Seet}, </w:t>
+        <w:t xml:space="preserve">author={H. </w:t>
+      </w:r>
+      <w:proofErr w:type="spellStart"/>
+      <w:r>
+        <w:rPr>
+          <w:rFonts w:ascii="Courier New" w:hAnsi="Courier New" w:cs="Courier New"/>
+          <w:szCs w:val="22"/>
+        </w:rPr>
+        <w:t>Dinh</w:t>
+      </w:r>
+      <w:proofErr w:type="spellEnd"/>
+      <w:r>
+        <w:rPr>
+          <w:rFonts w:ascii="Courier New" w:hAnsi="Courier New" w:cs="Courier New"/>
+          <w:szCs w:val="22"/>
+        </w:rPr>
+        <w:t xml:space="preserve"> and Q. Yuan and I. </w:t>
+      </w:r>
+      <w:proofErr w:type="spellStart"/>
+      <w:r>
+        <w:rPr>
+          <w:rFonts w:ascii="Courier New" w:hAnsi="Courier New" w:cs="Courier New"/>
+          <w:szCs w:val="22"/>
+        </w:rPr>
+        <w:t>Vietcheslav</w:t>
+      </w:r>
+      <w:proofErr w:type="spellEnd"/>
+      <w:r>
+        <w:rPr>
+          <w:rFonts w:ascii="Courier New" w:hAnsi="Courier New" w:cs="Courier New"/>
+          <w:szCs w:val="22"/>
+        </w:rPr>
+        <w:t xml:space="preserve"> and G. </w:t>
+      </w:r>
+      <w:proofErr w:type="spellStart"/>
+      <w:r>
+        <w:rPr>
+          <w:rFonts w:ascii="Courier New" w:hAnsi="Courier New" w:cs="Courier New"/>
+          <w:szCs w:val="22"/>
+        </w:rPr>
+        <w:t>Seet</w:t>
+      </w:r>
+      <w:proofErr w:type="spellEnd"/>
+      <w:r>
+        <w:rPr>
+          <w:rFonts w:ascii="Courier New" w:hAnsi="Courier New" w:cs="Courier New"/>
+          <w:szCs w:val="22"/>
+        </w:rPr>
+        <w:t>}, </w:t>
       </w:r>
       <w:r>
         <w:rPr>
@@ -43,7 +117,22 @@
           <w:szCs w:val="22"/>
         </w:rPr>
         <w:br/>
-        <w:t>booktitle={2017 18th International Conference on Advanced Robotics (ICAR)}, </w:t>
+      </w:r>
+      <w:proofErr w:type="spellStart"/>
+      <w:r>
+        <w:rPr>
+          <w:rFonts w:ascii="Courier New" w:hAnsi="Courier New" w:cs="Courier New"/>
+          <w:szCs w:val="22"/>
+        </w:rPr>
+        <w:t>booktitle</w:t>
+      </w:r>
+      <w:proofErr w:type="spellEnd"/>
+      <w:r>
+        <w:rPr>
+          <w:rFonts w:ascii="Courier New" w:hAnsi="Courier New" w:cs="Courier New"/>
+          <w:szCs w:val="22"/>
+        </w:rPr>
+        <w:t>={2017 18th International Conference on Advanced Robotics (ICAR)}, </w:t>
       </w:r>
       <w:r>
         <w:rPr>
@@ -99,7 +188,247 @@
           <w:szCs w:val="22"/>
         </w:rPr>
         <w:br/>
-        <w:t>keywords={augmented reality;manipulators;3D scanner;augmented reality interface;automatic robotic system;computer vision;manipulator;rotating platform;semi-automatic taping robotic system;taping robot;Handheld computers;Laser beams;Robot sensing systems;Service robots;Surface treatment;Three-dimensional displays;Human-Robot Interaction;Laser Writer;Taping System}, </w:t>
+        <w:t xml:space="preserve">keywords={augmented reality;manipulators;3D </w:t>
+      </w:r>
+      <w:proofErr w:type="spellStart"/>
+      <w:r>
+        <w:rPr>
+          <w:rFonts w:ascii="Courier New" w:hAnsi="Courier New" w:cs="Courier New"/>
+          <w:szCs w:val="22"/>
+        </w:rPr>
+        <w:t>scanner;augmented</w:t>
+      </w:r>
+      <w:proofErr w:type="spellEnd"/>
+      <w:r>
+        <w:rPr>
+          <w:rFonts w:ascii="Courier New" w:hAnsi="Courier New" w:cs="Courier New"/>
+          <w:szCs w:val="22"/>
+        </w:rPr>
+        <w:t xml:space="preserve"> reality </w:t>
+      </w:r>
+      <w:proofErr w:type="spellStart"/>
+      <w:r>
+        <w:rPr>
+          <w:rFonts w:ascii="Courier New" w:hAnsi="Courier New" w:cs="Courier New"/>
+          <w:szCs w:val="22"/>
+        </w:rPr>
+        <w:t>interface;automatic</w:t>
+      </w:r>
+      <w:proofErr w:type="spellEnd"/>
+      <w:r>
+        <w:rPr>
+          <w:rFonts w:ascii="Courier New" w:hAnsi="Courier New" w:cs="Courier New"/>
+          <w:szCs w:val="22"/>
+        </w:rPr>
+        <w:t xml:space="preserve"> robotic </w:t>
+      </w:r>
+      <w:proofErr w:type="spellStart"/>
+      <w:r>
+        <w:rPr>
+          <w:rFonts w:ascii="Courier New" w:hAnsi="Courier New" w:cs="Courier New"/>
+          <w:szCs w:val="22"/>
+        </w:rPr>
+        <w:t>system;computer</w:t>
+      </w:r>
+      <w:proofErr w:type="spellEnd"/>
+      <w:r>
+        <w:rPr>
+          <w:rFonts w:ascii="Courier New" w:hAnsi="Courier New" w:cs="Courier New"/>
+          <w:szCs w:val="22"/>
+        </w:rPr>
+        <w:t xml:space="preserve"> </w:t>
+      </w:r>
+      <w:proofErr w:type="spellStart"/>
+      <w:r>
+        <w:rPr>
+          <w:rFonts w:ascii="Courier New" w:hAnsi="Courier New" w:cs="Courier New"/>
+          <w:szCs w:val="22"/>
+        </w:rPr>
+        <w:t>vision;manipulator;rotating</w:t>
+      </w:r>
+      <w:proofErr w:type="spellEnd"/>
+      <w:r>
+        <w:rPr>
+          <w:rFonts w:ascii="Courier New" w:hAnsi="Courier New" w:cs="Courier New"/>
+          <w:szCs w:val="22"/>
+        </w:rPr>
+        <w:t xml:space="preserve"> </w:t>
+      </w:r>
+      <w:proofErr w:type="spellStart"/>
+      <w:r>
+        <w:rPr>
+          <w:rFonts w:ascii="Courier New" w:hAnsi="Courier New" w:cs="Courier New"/>
+          <w:szCs w:val="22"/>
+        </w:rPr>
+        <w:t>platform;semi-automatic</w:t>
+      </w:r>
+      <w:proofErr w:type="spellEnd"/>
+      <w:r>
+        <w:rPr>
+          <w:rFonts w:ascii="Courier New" w:hAnsi="Courier New" w:cs="Courier New"/>
+          <w:szCs w:val="22"/>
+        </w:rPr>
+        <w:t xml:space="preserve"> taping robotic </w:t>
+      </w:r>
+      <w:proofErr w:type="spellStart"/>
+      <w:r>
+        <w:rPr>
+          <w:rFonts w:ascii="Courier New" w:hAnsi="Courier New" w:cs="Courier New"/>
+          <w:szCs w:val="22"/>
+        </w:rPr>
+        <w:t>system;taping</w:t>
+      </w:r>
+      <w:proofErr w:type="spellEnd"/>
+      <w:r>
+        <w:rPr>
+          <w:rFonts w:ascii="Courier New" w:hAnsi="Courier New" w:cs="Courier New"/>
+          <w:szCs w:val="22"/>
+        </w:rPr>
+        <w:t xml:space="preserve"> </w:t>
+      </w:r>
+      <w:proofErr w:type="spellStart"/>
+      <w:r>
+        <w:rPr>
+          <w:rFonts w:ascii="Courier New" w:hAnsi="Courier New" w:cs="Courier New"/>
+          <w:szCs w:val="22"/>
+        </w:rPr>
+        <w:t>robot;Handheld</w:t>
+      </w:r>
+      <w:proofErr w:type="spellEnd"/>
+      <w:r>
+        <w:rPr>
+          <w:rFonts w:ascii="Courier New" w:hAnsi="Courier New" w:cs="Courier New"/>
+          <w:szCs w:val="22"/>
+        </w:rPr>
+        <w:t xml:space="preserve"> </w:t>
+      </w:r>
+      <w:proofErr w:type="spellStart"/>
+      <w:r>
+        <w:rPr>
+          <w:rFonts w:ascii="Courier New" w:hAnsi="Courier New" w:cs="Courier New"/>
+          <w:szCs w:val="22"/>
+        </w:rPr>
+        <w:t>computers;Laser</w:t>
+      </w:r>
+      <w:proofErr w:type="spellEnd"/>
+      <w:r>
+        <w:rPr>
+          <w:rFonts w:ascii="Courier New" w:hAnsi="Courier New" w:cs="Courier New"/>
+          <w:szCs w:val="22"/>
+        </w:rPr>
+        <w:t xml:space="preserve"> </w:t>
+      </w:r>
+      <w:proofErr w:type="spellStart"/>
+      <w:r>
+        <w:rPr>
+          <w:rFonts w:ascii="Courier New" w:hAnsi="Courier New" w:cs="Courier New"/>
+          <w:szCs w:val="22"/>
+        </w:rPr>
+        <w:t>beams;Robot</w:t>
+      </w:r>
+      <w:proofErr w:type="spellEnd"/>
+      <w:r>
+        <w:rPr>
+          <w:rFonts w:ascii="Courier New" w:hAnsi="Courier New" w:cs="Courier New"/>
+          <w:szCs w:val="22"/>
+        </w:rPr>
+        <w:t xml:space="preserve"> sensing </w:t>
+      </w:r>
+      <w:proofErr w:type="spellStart"/>
+      <w:r>
+        <w:rPr>
+          <w:rFonts w:ascii="Courier New" w:hAnsi="Courier New" w:cs="Courier New"/>
+          <w:szCs w:val="22"/>
+        </w:rPr>
+        <w:t>systems;Service</w:t>
+      </w:r>
+      <w:proofErr w:type="spellEnd"/>
+      <w:r>
+        <w:rPr>
+          <w:rFonts w:ascii="Courier New" w:hAnsi="Courier New" w:cs="Courier New"/>
+          <w:szCs w:val="22"/>
+        </w:rPr>
+        <w:t xml:space="preserve"> </w:t>
+      </w:r>
+      <w:proofErr w:type="spellStart"/>
+      <w:r>
+        <w:rPr>
+          <w:rFonts w:ascii="Courier New" w:hAnsi="Courier New" w:cs="Courier New"/>
+          <w:szCs w:val="22"/>
+        </w:rPr>
+        <w:t>robots;Surface</w:t>
+      </w:r>
+      <w:proofErr w:type="spellEnd"/>
+      <w:r>
+        <w:rPr>
+          <w:rFonts w:ascii="Courier New" w:hAnsi="Courier New" w:cs="Courier New"/>
+          <w:szCs w:val="22"/>
+        </w:rPr>
+        <w:t xml:space="preserve"> </w:t>
+      </w:r>
+      <w:proofErr w:type="spellStart"/>
+      <w:r>
+        <w:rPr>
+          <w:rFonts w:ascii="Courier New" w:hAnsi="Courier New" w:cs="Courier New"/>
+          <w:szCs w:val="22"/>
+        </w:rPr>
+        <w:t>treatment;Three-dimensional</w:t>
+      </w:r>
+      <w:proofErr w:type="spellEnd"/>
+      <w:r>
+        <w:rPr>
+          <w:rFonts w:ascii="Courier New" w:hAnsi="Courier New" w:cs="Courier New"/>
+          <w:szCs w:val="22"/>
+        </w:rPr>
+        <w:t xml:space="preserve"> </w:t>
+      </w:r>
+      <w:proofErr w:type="spellStart"/>
+      <w:r>
+        <w:rPr>
+          <w:rFonts w:ascii="Courier New" w:hAnsi="Courier New" w:cs="Courier New"/>
+          <w:szCs w:val="22"/>
+        </w:rPr>
+        <w:t>displays;Human-Robot</w:t>
+      </w:r>
+      <w:proofErr w:type="spellEnd"/>
+      <w:r>
+        <w:rPr>
+          <w:rFonts w:ascii="Courier New" w:hAnsi="Courier New" w:cs="Courier New"/>
+          <w:szCs w:val="22"/>
+        </w:rPr>
+        <w:t xml:space="preserve"> </w:t>
+      </w:r>
+      <w:proofErr w:type="spellStart"/>
+      <w:r>
+        <w:rPr>
+          <w:rFonts w:ascii="Courier New" w:hAnsi="Courier New" w:cs="Courier New"/>
+          <w:szCs w:val="22"/>
+        </w:rPr>
+        <w:t>Interaction;Laser</w:t>
+      </w:r>
+      <w:proofErr w:type="spellEnd"/>
+      <w:r>
+        <w:rPr>
+          <w:rFonts w:ascii="Courier New" w:hAnsi="Courier New" w:cs="Courier New"/>
+          <w:szCs w:val="22"/>
+        </w:rPr>
+        <w:t xml:space="preserve"> </w:t>
+      </w:r>
+      <w:proofErr w:type="spellStart"/>
+      <w:r>
+        <w:rPr>
+          <w:rFonts w:ascii="Courier New" w:hAnsi="Courier New" w:cs="Courier New"/>
+          <w:szCs w:val="22"/>
+        </w:rPr>
+        <w:t>Writer;Taping</w:t>
+      </w:r>
+      <w:proofErr w:type="spellEnd"/>
+      <w:r>
+        <w:rPr>
+          <w:rFonts w:ascii="Courier New" w:hAnsi="Courier New" w:cs="Courier New"/>
+          <w:szCs w:val="22"/>
+        </w:rPr>
+        <w:t xml:space="preserve"> System}, </w:t>
       </w:r>
       <w:r>
         <w:rPr>
@@ -107,7 +436,22 @@
           <w:szCs w:val="22"/>
         </w:rPr>
         <w:br/>
-        <w:t>doi={10.1109/ICAR.2017.8023530}, </w:t>
+      </w:r>
+      <w:proofErr w:type="spellStart"/>
+      <w:r>
+        <w:rPr>
+          <w:rFonts w:ascii="Courier New" w:hAnsi="Courier New" w:cs="Courier New"/>
+          <w:szCs w:val="22"/>
+        </w:rPr>
+        <w:t>doi</w:t>
+      </w:r>
+      <w:proofErr w:type="spellEnd"/>
+      <w:r>
+        <w:rPr>
+          <w:rFonts w:ascii="Courier New" w:hAnsi="Courier New" w:cs="Courier New"/>
+          <w:szCs w:val="22"/>
+        </w:rPr>
+        <w:t>={10.1109/ICAR.2017.8023530}, </w:t>
       </w:r>
       <w:r>
         <w:rPr>
@@ -176,6 +520,7 @@
           <w:sz w:val="28"/>
           <w:szCs w:val="24"/>
         </w:rPr>
+        <w:lastRenderedPageBreak/>
         <w:t>Bibliography</w:t>
       </w:r>
     </w:p>
@@ -212,8 +557,18 @@
           <w:color w:val="333333"/>
           <w:szCs w:val="22"/>
         </w:rPr>
-        <w:t>Previously, before the 3D world marked success, applying masking tape to a particular area</w:t>
-      </w:r>
+        <w:t xml:space="preserve">Previously, before the 3D world marked success, applying masking tape to a </w:t>
+      </w:r>
+      <w:proofErr w:type="gramStart"/>
+      <w:r>
+        <w:rPr>
+          <w:rFonts w:cstheme="minorHAnsi"/>
+          <w:color w:val="333333"/>
+          <w:szCs w:val="22"/>
+        </w:rPr>
+        <w:t>particular area</w:t>
+      </w:r>
+      <w:proofErr w:type="gramEnd"/>
       <w:r>
         <w:rPr>
           <w:rFonts w:cstheme="minorHAnsi"/>
@@ -363,6 +718,7 @@
           <w:b/>
           <w:bCs/>
         </w:rPr>
+        <w:lastRenderedPageBreak/>
         <w:t>References:</w:t>
       </w:r>
     </w:p>
@@ -421,7 +777,49 @@
         <w:rPr>
           <w:rFonts w:ascii="Calibri Light" w:hAnsi="Calibri Light" w:cs="Calibri Light"/>
         </w:rPr>
-        <w:t>M. R. Marner R. T. Smith J. A. Walsh B. H. Thomas "Spatial User Interfaces for Large-Scale Projector-Based Augmented Reality" &lt;em&gt;IEEE Computer Graphics and Applications&lt;/em&gt; vol. 34 no. 6 pp. 74-82 Nov.–Dec. 2014. </w:t>
+        <w:t xml:space="preserve">M. R. </w:t>
+      </w:r>
+      <w:proofErr w:type="spellStart"/>
+      <w:r>
+        <w:rPr>
+          <w:rFonts w:ascii="Calibri Light" w:hAnsi="Calibri Light" w:cs="Calibri Light"/>
+        </w:rPr>
+        <w:t>Marner</w:t>
+      </w:r>
+      <w:proofErr w:type="spellEnd"/>
+      <w:r>
+        <w:rPr>
+          <w:rFonts w:ascii="Calibri Light" w:hAnsi="Calibri Light" w:cs="Calibri Light"/>
+        </w:rPr>
+        <w:t xml:space="preserve"> R. T. Smith J. A. Walsh B. H. Thomas "Spatial User Interfaces for Large-Scale Projector-Based Augmented Reality" &lt;</w:t>
+      </w:r>
+      <w:proofErr w:type="spellStart"/>
+      <w:r>
+        <w:rPr>
+          <w:rFonts w:ascii="Calibri Light" w:hAnsi="Calibri Light" w:cs="Calibri Light"/>
+        </w:rPr>
+        <w:t>em</w:t>
+      </w:r>
+      <w:proofErr w:type="spellEnd"/>
+      <w:r>
+        <w:rPr>
+          <w:rFonts w:ascii="Calibri Light" w:hAnsi="Calibri Light" w:cs="Calibri Light"/>
+        </w:rPr>
+        <w:t>&gt;IEEE Computer Graphics and Applications&lt;/</w:t>
+      </w:r>
+      <w:proofErr w:type="spellStart"/>
+      <w:r>
+        <w:rPr>
+          <w:rFonts w:ascii="Calibri Light" w:hAnsi="Calibri Light" w:cs="Calibri Light"/>
+        </w:rPr>
+        <w:t>em</w:t>
+      </w:r>
+      <w:proofErr w:type="spellEnd"/>
+      <w:r>
+        <w:rPr>
+          <w:rFonts w:ascii="Calibri Light" w:hAnsi="Calibri Light" w:cs="Calibri Light"/>
+        </w:rPr>
+        <w:t>&gt; vol. 34 no. 6 pp. 74-82 Nov.–Dec. 2014. </w:t>
       </w:r>
     </w:p>
     <w:p>
@@ -437,38 +835,64 @@
         <w:rPr>
           <w:rFonts w:ascii="Calibri Light" w:hAnsi="Calibri Light" w:cs="Calibri Light"/>
         </w:rPr>
-        <w:t>R. S. Andersen S. Bøgh T. B. Moeslund O. Madsen "Intuitive task programming of stud welding robots for ship construction" &lt;em&gt;2015 IEEE International Conference on Industrial Technology (ICIT)&lt;/em&gt; pp. 3302-3307 2015. </w:t>
-      </w:r>
-    </w:p>
-    <w:p>
-      <w:pPr>
-        <w:jc w:val="both"/>
-      </w:pPr>
-    </w:p>
-    <w:p>
-      <w:pPr>
-        <w:jc w:val="both"/>
-      </w:pPr>
-    </w:p>
-    <w:p>
-      <w:pPr>
-        <w:jc w:val="both"/>
-      </w:pPr>
-    </w:p>
-    <w:p>
-      <w:pPr>
-        <w:jc w:val="both"/>
-      </w:pPr>
-    </w:p>
-    <w:p>
-      <w:pPr>
-        <w:jc w:val="both"/>
-      </w:pPr>
-    </w:p>
-    <w:p>
-      <w:pPr>
-        <w:jc w:val="both"/>
-      </w:pPr>
+        <w:t xml:space="preserve">R. S. Andersen S. </w:t>
+      </w:r>
+      <w:proofErr w:type="spellStart"/>
+      <w:r>
+        <w:rPr>
+          <w:rFonts w:ascii="Calibri Light" w:hAnsi="Calibri Light" w:cs="Calibri Light"/>
+        </w:rPr>
+        <w:t>Bøgh</w:t>
+      </w:r>
+      <w:proofErr w:type="spellEnd"/>
+      <w:r>
+        <w:rPr>
+          <w:rFonts w:ascii="Calibri Light" w:hAnsi="Calibri Light" w:cs="Calibri Light"/>
+        </w:rPr>
+        <w:t xml:space="preserve"> T. B. </w:t>
+      </w:r>
+      <w:proofErr w:type="spellStart"/>
+      <w:r>
+        <w:rPr>
+          <w:rFonts w:ascii="Calibri Light" w:hAnsi="Calibri Light" w:cs="Calibri Light"/>
+        </w:rPr>
+        <w:t>Moeslund</w:t>
+      </w:r>
+      <w:proofErr w:type="spellEnd"/>
+      <w:r>
+        <w:rPr>
+          <w:rFonts w:ascii="Calibri Light" w:hAnsi="Calibri Light" w:cs="Calibri Light"/>
+        </w:rPr>
+        <w:t xml:space="preserve"> O. Madsen "Intuitive task programming of stud welding robots for ship construction" &lt;</w:t>
+      </w:r>
+      <w:proofErr w:type="spellStart"/>
+      <w:r>
+        <w:rPr>
+          <w:rFonts w:ascii="Calibri Light" w:hAnsi="Calibri Light" w:cs="Calibri Light"/>
+        </w:rPr>
+        <w:t>em</w:t>
+      </w:r>
+      <w:proofErr w:type="spellEnd"/>
+      <w:r>
+        <w:rPr>
+          <w:rFonts w:ascii="Calibri Light" w:hAnsi="Calibri Light" w:cs="Calibri Light"/>
+        </w:rPr>
+        <w:t>&gt;2015 IEEE International Conference on Industrial Technology (ICIT)&lt;/</w:t>
+      </w:r>
+      <w:proofErr w:type="spellStart"/>
+      <w:r>
+        <w:rPr>
+          <w:rFonts w:ascii="Calibri Light" w:hAnsi="Calibri Light" w:cs="Calibri Light"/>
+        </w:rPr>
+        <w:t>em</w:t>
+      </w:r>
+      <w:proofErr w:type="spellEnd"/>
+      <w:r>
+        <w:rPr>
+          <w:rFonts w:ascii="Calibri Light" w:hAnsi="Calibri Light" w:cs="Calibri Light"/>
+        </w:rPr>
+        <w:t>&gt; pp. 3302-3307 2015. </w:t>
+      </w:r>
     </w:p>
     <w:p>
       <w:pPr>
@@ -536,6 +960,36 @@
       </w:pPr>
       <w:bookmarkStart w:id="0" w:name="_GoBack"/>
       <w:bookmarkEnd w:id="0"/>
+    </w:p>
+    <w:p>
+      <w:pPr>
+        <w:jc w:val="both"/>
+      </w:pPr>
+    </w:p>
+    <w:p>
+      <w:pPr>
+        <w:jc w:val="both"/>
+      </w:pPr>
+    </w:p>
+    <w:p>
+      <w:pPr>
+        <w:jc w:val="both"/>
+      </w:pPr>
+    </w:p>
+    <w:p>
+      <w:pPr>
+        <w:jc w:val="both"/>
+      </w:pPr>
+    </w:p>
+    <w:p>
+      <w:pPr>
+        <w:jc w:val="both"/>
+      </w:pPr>
+    </w:p>
+    <w:p>
+      <w:pPr>
+        <w:jc w:val="both"/>
+      </w:pPr>
       <w:r>
         <w:t>"This is entirely my own work, except as disclosed in the documentation. I gave</w:t>
       </w:r>
@@ -575,7 +1029,7 @@
 </file>
 
 <file path=word/endnotes.xml><?xml version="1.0" encoding="utf-8"?>
-<w:endnotes xmlns:wpc="http://schemas.microsoft.com/office/word/2010/wordprocessingCanvas" xmlns:cx="http://schemas.microsoft.com/office/drawing/2014/chartex" xmlns:cx1="http://schemas.microsoft.com/office/drawing/2015/9/8/chartex" xmlns:cx2="http://schemas.microsoft.com/office/drawing/2015/10/21/chartex" xmlns:cx3="http://schemas.microsoft.com/office/drawing/2016/5/9/chartex" xmlns:cx4="http://schemas.microsoft.com/office/drawing/2016/5/10/chartex" xmlns:cx5="http://schemas.microsoft.com/office/drawing/2016/5/11/chartex" xmlns:cx6="http://schemas.microsoft.com/office/drawing/2016/5/12/chartex" xmlns:cx7="http://schemas.microsoft.com/office/drawing/2016/5/13/chartex" xmlns:cx8="http://schemas.microsoft.com/office/drawing/2016/5/14/chartex" xmlns:mc="http://schemas.openxmlformats.org/markup-compatibility/2006" xmlns:aink="http://schemas.microsoft.com/office/drawing/2016/ink" xmlns:am3d="http://schemas.microsoft.com/office/drawing/2017/model3d" xmlns:o="urn:schemas-microsoft-com:office:office" xmlns:r="http://schemas.openxmlformats.org/officeDocument/2006/relationships" xmlns:m="http://schemas.openxmlformats.org/officeDocument/2006/math" xmlns:v="urn:schemas-microsoft-com:vml" xmlns:wp14="http://schemas.microsoft.com/office/word/2010/wordprocessingDrawing" xmlns:wp="http://schemas.openxmlformats.org/drawingml/2006/wordprocessingDrawing" xmlns:w10="urn:schemas-microsoft-com:office:word" xmlns:w="http://schemas.openxmlformats.org/wordprocessingml/2006/main" xmlns:w14="http://schemas.microsoft.com/office/word/2010/wordml" xmlns:w15="http://schemas.microsoft.com/office/word/2012/wordml" xmlns:w16se="http://schemas.microsoft.com/office/word/2015/wordml/symex" xmlns:wpg="http://schemas.microsoft.com/office/word/2010/wordprocessingGroup" xmlns:wpi="http://schemas.microsoft.com/office/word/2010/wordprocessingInk" xmlns:wne="http://schemas.microsoft.com/office/word/2006/wordml" xmlns:wps="http://schemas.microsoft.com/office/word/2010/wordprocessingShape" mc:Ignorable="w14 w15 w16se wp14">
+<w:endnotes xmlns:wpc="http://schemas.microsoft.com/office/word/2010/wordprocessingCanvas" xmlns:cx="http://schemas.microsoft.com/office/drawing/2014/chartex" xmlns:cx1="http://schemas.microsoft.com/office/drawing/2015/9/8/chartex" xmlns:cx2="http://schemas.microsoft.com/office/drawing/2015/10/21/chartex" xmlns:cx3="http://schemas.microsoft.com/office/drawing/2016/5/9/chartex" xmlns:cx4="http://schemas.microsoft.com/office/drawing/2016/5/10/chartex" xmlns:cx5="http://schemas.microsoft.com/office/drawing/2016/5/11/chartex" xmlns:cx6="http://schemas.microsoft.com/office/drawing/2016/5/12/chartex" xmlns:cx7="http://schemas.microsoft.com/office/drawing/2016/5/13/chartex" xmlns:cx8="http://schemas.microsoft.com/office/drawing/2016/5/14/chartex" xmlns:mc="http://schemas.openxmlformats.org/markup-compatibility/2006" xmlns:aink="http://schemas.microsoft.com/office/drawing/2016/ink" xmlns:am3d="http://schemas.microsoft.com/office/drawing/2017/model3d" xmlns:o="urn:schemas-microsoft-com:office:office" xmlns:r="http://schemas.openxmlformats.org/officeDocument/2006/relationships" xmlns:m="http://schemas.openxmlformats.org/officeDocument/2006/math" xmlns:v="urn:schemas-microsoft-com:vml" xmlns:wp14="http://schemas.microsoft.com/office/word/2010/wordprocessingDrawing" xmlns:wp="http://schemas.openxmlformats.org/drawingml/2006/wordprocessingDrawing" xmlns:w10="urn:schemas-microsoft-com:office:word" xmlns:w="http://schemas.openxmlformats.org/wordprocessingml/2006/main" xmlns:w14="http://schemas.microsoft.com/office/word/2010/wordml" xmlns:w15="http://schemas.microsoft.com/office/word/2012/wordml" xmlns:w16cid="http://schemas.microsoft.com/office/word/2016/wordml/cid" xmlns:w16se="http://schemas.microsoft.com/office/word/2015/wordml/symex" xmlns:wpg="http://schemas.microsoft.com/office/word/2010/wordprocessingGroup" xmlns:wpi="http://schemas.microsoft.com/office/word/2010/wordprocessingInk" xmlns:wne="http://schemas.microsoft.com/office/word/2006/wordml" xmlns:wps="http://schemas.microsoft.com/office/word/2010/wordprocessingShape" mc:Ignorable="w14 w15 w16se w16cid wp14">
   <w:endnote w:type="separator" w:id="-1">
     <w:p>
       <w:pPr>
@@ -600,7 +1054,7 @@
 </file>
 
 <file path=word/footer1.xml><?xml version="1.0" encoding="utf-8"?>
-<w:ftr xmlns:wpc="http://schemas.microsoft.com/office/word/2010/wordprocessingCanvas" xmlns:cx="http://schemas.microsoft.com/office/drawing/2014/chartex" xmlns:cx1="http://schemas.microsoft.com/office/drawing/2015/9/8/chartex" xmlns:cx2="http://schemas.microsoft.com/office/drawing/2015/10/21/chartex" xmlns:cx3="http://schemas.microsoft.com/office/drawing/2016/5/9/chartex" xmlns:cx4="http://schemas.microsoft.com/office/drawing/2016/5/10/chartex" xmlns:cx5="http://schemas.microsoft.com/office/drawing/2016/5/11/chartex" xmlns:cx6="http://schemas.microsoft.com/office/drawing/2016/5/12/chartex" xmlns:cx7="http://schemas.microsoft.com/office/drawing/2016/5/13/chartex" xmlns:cx8="http://schemas.microsoft.com/office/drawing/2016/5/14/chartex" xmlns:mc="http://schemas.openxmlformats.org/markup-compatibility/2006" xmlns:aink="http://schemas.microsoft.com/office/drawing/2016/ink" xmlns:am3d="http://schemas.microsoft.com/office/drawing/2017/model3d" xmlns:o="urn:schemas-microsoft-com:office:office" xmlns:r="http://schemas.openxmlformats.org/officeDocument/2006/relationships" xmlns:m="http://schemas.openxmlformats.org/officeDocument/2006/math" xmlns:v="urn:schemas-microsoft-com:vml" xmlns:wp14="http://schemas.microsoft.com/office/word/2010/wordprocessingDrawing" xmlns:wp="http://schemas.openxmlformats.org/drawingml/2006/wordprocessingDrawing" xmlns:w10="urn:schemas-microsoft-com:office:word" xmlns:w="http://schemas.openxmlformats.org/wordprocessingml/2006/main" xmlns:w14="http://schemas.microsoft.com/office/word/2010/wordml" xmlns:w15="http://schemas.microsoft.com/office/word/2012/wordml" xmlns:w16se="http://schemas.microsoft.com/office/word/2015/wordml/symex" xmlns:wpg="http://schemas.microsoft.com/office/word/2010/wordprocessingGroup" xmlns:wpi="http://schemas.microsoft.com/office/word/2010/wordprocessingInk" xmlns:wne="http://schemas.microsoft.com/office/word/2006/wordml" xmlns:wps="http://schemas.microsoft.com/office/word/2010/wordprocessingShape" mc:Ignorable="w14 w15 w16se wp14">
+<w:ftr xmlns:wpc="http://schemas.microsoft.com/office/word/2010/wordprocessingCanvas" xmlns:cx="http://schemas.microsoft.com/office/drawing/2014/chartex" xmlns:cx1="http://schemas.microsoft.com/office/drawing/2015/9/8/chartex" xmlns:cx2="http://schemas.microsoft.com/office/drawing/2015/10/21/chartex" xmlns:cx3="http://schemas.microsoft.com/office/drawing/2016/5/9/chartex" xmlns:cx4="http://schemas.microsoft.com/office/drawing/2016/5/10/chartex" xmlns:cx5="http://schemas.microsoft.com/office/drawing/2016/5/11/chartex" xmlns:cx6="http://schemas.microsoft.com/office/drawing/2016/5/12/chartex" xmlns:cx7="http://schemas.microsoft.com/office/drawing/2016/5/13/chartex" xmlns:cx8="http://schemas.microsoft.com/office/drawing/2016/5/14/chartex" xmlns:mc="http://schemas.openxmlformats.org/markup-compatibility/2006" xmlns:aink="http://schemas.microsoft.com/office/drawing/2016/ink" xmlns:am3d="http://schemas.microsoft.com/office/drawing/2017/model3d" xmlns:o="urn:schemas-microsoft-com:office:office" xmlns:r="http://schemas.openxmlformats.org/officeDocument/2006/relationships" xmlns:m="http://schemas.openxmlformats.org/officeDocument/2006/math" xmlns:v="urn:schemas-microsoft-com:vml" xmlns:wp14="http://schemas.microsoft.com/office/word/2010/wordprocessingDrawing" xmlns:wp="http://schemas.openxmlformats.org/drawingml/2006/wordprocessingDrawing" xmlns:w10="urn:schemas-microsoft-com:office:word" xmlns:w="http://schemas.openxmlformats.org/wordprocessingml/2006/main" xmlns:w14="http://schemas.microsoft.com/office/word/2010/wordml" xmlns:w15="http://schemas.microsoft.com/office/word/2012/wordml" xmlns:w16cid="http://schemas.microsoft.com/office/word/2016/wordml/cid" xmlns:w16se="http://schemas.microsoft.com/office/word/2015/wordml/symex" xmlns:wpg="http://schemas.microsoft.com/office/word/2010/wordprocessingGroup" xmlns:wpi="http://schemas.microsoft.com/office/word/2010/wordprocessingInk" xmlns:wne="http://schemas.microsoft.com/office/word/2006/wordml" xmlns:wps="http://schemas.microsoft.com/office/word/2010/wordprocessingShape" mc:Ignorable="w14 w15 w16se w16cid wp14">
   <w:p>
     <w:pPr>
       <w:pStyle w:val="Footer"/>
@@ -625,7 +1079,7 @@
 </file>
 
 <file path=word/footnotes.xml><?xml version="1.0" encoding="utf-8"?>
-<w:footnotes xmlns:wpc="http://schemas.microsoft.com/office/word/2010/wordprocessingCanvas" xmlns:cx="http://schemas.microsoft.com/office/drawing/2014/chartex" xmlns:cx1="http://schemas.microsoft.com/office/drawing/2015/9/8/chartex" xmlns:cx2="http://schemas.microsoft.com/office/drawing/2015/10/21/chartex" xmlns:cx3="http://schemas.microsoft.com/office/drawing/2016/5/9/chartex" xmlns:cx4="http://schemas.microsoft.com/office/drawing/2016/5/10/chartex" xmlns:cx5="http://schemas.microsoft.com/office/drawing/2016/5/11/chartex" xmlns:cx6="http://schemas.microsoft.com/office/drawing/2016/5/12/chartex" xmlns:cx7="http://schemas.microsoft.com/office/drawing/2016/5/13/chartex" xmlns:cx8="http://schemas.microsoft.com/office/drawing/2016/5/14/chartex" xmlns:mc="http://schemas.openxmlformats.org/markup-compatibility/2006" xmlns:aink="http://schemas.microsoft.com/office/drawing/2016/ink" xmlns:am3d="http://schemas.microsoft.com/office/drawing/2017/model3d" xmlns:o="urn:schemas-microsoft-com:office:office" xmlns:r="http://schemas.openxmlformats.org/officeDocument/2006/relationships" xmlns:m="http://schemas.openxmlformats.org/officeDocument/2006/math" xmlns:v="urn:schemas-microsoft-com:vml" xmlns:wp14="http://schemas.microsoft.com/office/word/2010/wordprocessingDrawing" xmlns:wp="http://schemas.openxmlformats.org/drawingml/2006/wordprocessingDrawing" xmlns:w10="urn:schemas-microsoft-com:office:word" xmlns:w="http://schemas.openxmlformats.org/wordprocessingml/2006/main" xmlns:w14="http://schemas.microsoft.com/office/word/2010/wordml" xmlns:w15="http://schemas.microsoft.com/office/word/2012/wordml" xmlns:w16se="http://schemas.microsoft.com/office/word/2015/wordml/symex" xmlns:wpg="http://schemas.microsoft.com/office/word/2010/wordprocessingGroup" xmlns:wpi="http://schemas.microsoft.com/office/word/2010/wordprocessingInk" xmlns:wne="http://schemas.microsoft.com/office/word/2006/wordml" xmlns:wps="http://schemas.microsoft.com/office/word/2010/wordprocessingShape" mc:Ignorable="w14 w15 w16se wp14">
+<w:footnotes xmlns:wpc="http://schemas.microsoft.com/office/word/2010/wordprocessingCanvas" xmlns:cx="http://schemas.microsoft.com/office/drawing/2014/chartex" xmlns:cx1="http://schemas.microsoft.com/office/drawing/2015/9/8/chartex" xmlns:cx2="http://schemas.microsoft.com/office/drawing/2015/10/21/chartex" xmlns:cx3="http://schemas.microsoft.com/office/drawing/2016/5/9/chartex" xmlns:cx4="http://schemas.microsoft.com/office/drawing/2016/5/10/chartex" xmlns:cx5="http://schemas.microsoft.com/office/drawing/2016/5/11/chartex" xmlns:cx6="http://schemas.microsoft.com/office/drawing/2016/5/12/chartex" xmlns:cx7="http://schemas.microsoft.com/office/drawing/2016/5/13/chartex" xmlns:cx8="http://schemas.microsoft.com/office/drawing/2016/5/14/chartex" xmlns:mc="http://schemas.openxmlformats.org/markup-compatibility/2006" xmlns:aink="http://schemas.microsoft.com/office/drawing/2016/ink" xmlns:am3d="http://schemas.microsoft.com/office/drawing/2017/model3d" xmlns:o="urn:schemas-microsoft-com:office:office" xmlns:r="http://schemas.openxmlformats.org/officeDocument/2006/relationships" xmlns:m="http://schemas.openxmlformats.org/officeDocument/2006/math" xmlns:v="urn:schemas-microsoft-com:vml" xmlns:wp14="http://schemas.microsoft.com/office/word/2010/wordprocessingDrawing" xmlns:wp="http://schemas.openxmlformats.org/drawingml/2006/wordprocessingDrawing" xmlns:w10="urn:schemas-microsoft-com:office:word" xmlns:w="http://schemas.openxmlformats.org/wordprocessingml/2006/main" xmlns:w14="http://schemas.microsoft.com/office/word/2010/wordml" xmlns:w15="http://schemas.microsoft.com/office/word/2012/wordml" xmlns:w16cid="http://schemas.microsoft.com/office/word/2016/wordml/cid" xmlns:w16se="http://schemas.microsoft.com/office/word/2015/wordml/symex" xmlns:wpg="http://schemas.microsoft.com/office/word/2010/wordprocessingGroup" xmlns:wpi="http://schemas.microsoft.com/office/word/2010/wordprocessingInk" xmlns:wne="http://schemas.microsoft.com/office/word/2006/wordml" xmlns:wps="http://schemas.microsoft.com/office/word/2010/wordprocessingShape" mc:Ignorable="w14 w15 w16se w16cid wp14">
   <w:footnote w:type="separator" w:id="-1">
     <w:p>
       <w:pPr>
@@ -650,7 +1104,7 @@
 </file>
 
 <file path=word/header1.xml><?xml version="1.0" encoding="utf-8"?>
-<w:hdr xmlns:wpc="http://schemas.microsoft.com/office/word/2010/wordprocessingCanvas" xmlns:cx="http://schemas.microsoft.com/office/drawing/2014/chartex" xmlns:cx1="http://schemas.microsoft.com/office/drawing/2015/9/8/chartex" xmlns:cx2="http://schemas.microsoft.com/office/drawing/2015/10/21/chartex" xmlns:cx3="http://schemas.microsoft.com/office/drawing/2016/5/9/chartex" xmlns:cx4="http://schemas.microsoft.com/office/drawing/2016/5/10/chartex" xmlns:cx5="http://schemas.microsoft.com/office/drawing/2016/5/11/chartex" xmlns:cx6="http://schemas.microsoft.com/office/drawing/2016/5/12/chartex" xmlns:cx7="http://schemas.microsoft.com/office/drawing/2016/5/13/chartex" xmlns:cx8="http://schemas.microsoft.com/office/drawing/2016/5/14/chartex" xmlns:mc="http://schemas.openxmlformats.org/markup-compatibility/2006" xmlns:aink="http://schemas.microsoft.com/office/drawing/2016/ink" xmlns:am3d="http://schemas.microsoft.com/office/drawing/2017/model3d" xmlns:o="urn:schemas-microsoft-com:office:office" xmlns:r="http://schemas.openxmlformats.org/officeDocument/2006/relationships" xmlns:m="http://schemas.openxmlformats.org/officeDocument/2006/math" xmlns:v="urn:schemas-microsoft-com:vml" xmlns:wp14="http://schemas.microsoft.com/office/word/2010/wordprocessingDrawing" xmlns:wp="http://schemas.openxmlformats.org/drawingml/2006/wordprocessingDrawing" xmlns:w10="urn:schemas-microsoft-com:office:word" xmlns:w="http://schemas.openxmlformats.org/wordprocessingml/2006/main" xmlns:w14="http://schemas.microsoft.com/office/word/2010/wordml" xmlns:w15="http://schemas.microsoft.com/office/word/2012/wordml" xmlns:w16se="http://schemas.microsoft.com/office/word/2015/wordml/symex" xmlns:wpg="http://schemas.microsoft.com/office/word/2010/wordprocessingGroup" xmlns:wpi="http://schemas.microsoft.com/office/word/2010/wordprocessingInk" xmlns:wne="http://schemas.microsoft.com/office/word/2006/wordml" xmlns:wps="http://schemas.microsoft.com/office/word/2010/wordprocessingShape" mc:Ignorable="w14 w15 w16se wp14">
+<w:hdr xmlns:wpc="http://schemas.microsoft.com/office/word/2010/wordprocessingCanvas" xmlns:cx="http://schemas.microsoft.com/office/drawing/2014/chartex" xmlns:cx1="http://schemas.microsoft.com/office/drawing/2015/9/8/chartex" xmlns:cx2="http://schemas.microsoft.com/office/drawing/2015/10/21/chartex" xmlns:cx3="http://schemas.microsoft.com/office/drawing/2016/5/9/chartex" xmlns:cx4="http://schemas.microsoft.com/office/drawing/2016/5/10/chartex" xmlns:cx5="http://schemas.microsoft.com/office/drawing/2016/5/11/chartex" xmlns:cx6="http://schemas.microsoft.com/office/drawing/2016/5/12/chartex" xmlns:cx7="http://schemas.microsoft.com/office/drawing/2016/5/13/chartex" xmlns:cx8="http://schemas.microsoft.com/office/drawing/2016/5/14/chartex" xmlns:mc="http://schemas.openxmlformats.org/markup-compatibility/2006" xmlns:aink="http://schemas.microsoft.com/office/drawing/2016/ink" xmlns:am3d="http://schemas.microsoft.com/office/drawing/2017/model3d" xmlns:o="urn:schemas-microsoft-com:office:office" xmlns:r="http://schemas.openxmlformats.org/officeDocument/2006/relationships" xmlns:m="http://schemas.openxmlformats.org/officeDocument/2006/math" xmlns:v="urn:schemas-microsoft-com:vml" xmlns:wp14="http://schemas.microsoft.com/office/word/2010/wordprocessingDrawing" xmlns:wp="http://schemas.openxmlformats.org/drawingml/2006/wordprocessingDrawing" xmlns:w10="urn:schemas-microsoft-com:office:word" xmlns:w="http://schemas.openxmlformats.org/wordprocessingml/2006/main" xmlns:w14="http://schemas.microsoft.com/office/word/2010/wordml" xmlns:w15="http://schemas.microsoft.com/office/word/2012/wordml" xmlns:w16cid="http://schemas.microsoft.com/office/word/2016/wordml/cid" xmlns:w16se="http://schemas.microsoft.com/office/word/2015/wordml/symex" xmlns:wpg="http://schemas.microsoft.com/office/word/2010/wordprocessingGroup" xmlns:wpi="http://schemas.microsoft.com/office/word/2010/wordprocessingInk" xmlns:wne="http://schemas.microsoft.com/office/word/2006/wordml" xmlns:wps="http://schemas.microsoft.com/office/word/2010/wordprocessingShape" mc:Ignorable="w14 w15 w16se w16cid wp14">
   <w:p>
     <w:pPr>
       <w:pStyle w:val="Header"/>
@@ -833,7 +1287,7 @@
 </file>
 
 <file path=word/numbering.xml><?xml version="1.0" encoding="utf-8"?>
-<w:numbering xmlns:wpc="http://schemas.microsoft.com/office/word/2010/wordprocessingCanvas" xmlns:cx="http://schemas.microsoft.com/office/drawing/2014/chartex" xmlns:cx1="http://schemas.microsoft.com/office/drawing/2015/9/8/chartex" xmlns:cx2="http://schemas.microsoft.com/office/drawing/2015/10/21/chartex" xmlns:cx3="http://schemas.microsoft.com/office/drawing/2016/5/9/chartex" xmlns:cx4="http://schemas.microsoft.com/office/drawing/2016/5/10/chartex" xmlns:cx5="http://schemas.microsoft.com/office/drawing/2016/5/11/chartex" xmlns:cx6="http://schemas.microsoft.com/office/drawing/2016/5/12/chartex" xmlns:cx7="http://schemas.microsoft.com/office/drawing/2016/5/13/chartex" xmlns:cx8="http://schemas.microsoft.com/office/drawing/2016/5/14/chartex" xmlns:mc="http://schemas.openxmlformats.org/markup-compatibility/2006" xmlns:aink="http://schemas.microsoft.com/office/drawing/2016/ink" xmlns:am3d="http://schemas.microsoft.com/office/drawing/2017/model3d" xmlns:o="urn:schemas-microsoft-com:office:office" xmlns:r="http://schemas.openxmlformats.org/officeDocument/2006/relationships" xmlns:m="http://schemas.openxmlformats.org/officeDocument/2006/math" xmlns:v="urn:schemas-microsoft-com:vml" xmlns:wp14="http://schemas.microsoft.com/office/word/2010/wordprocessingDrawing" xmlns:wp="http://schemas.openxmlformats.org/drawingml/2006/wordprocessingDrawing" xmlns:w10="urn:schemas-microsoft-com:office:word" xmlns:w="http://schemas.openxmlformats.org/wordprocessingml/2006/main" xmlns:w14="http://schemas.microsoft.com/office/word/2010/wordml" xmlns:w15="http://schemas.microsoft.com/office/word/2012/wordml" xmlns:w16se="http://schemas.microsoft.com/office/word/2015/wordml/symex" xmlns:wpg="http://schemas.microsoft.com/office/word/2010/wordprocessingGroup" xmlns:wpi="http://schemas.microsoft.com/office/word/2010/wordprocessingInk" xmlns:wne="http://schemas.microsoft.com/office/word/2006/wordml" xmlns:wps="http://schemas.microsoft.com/office/word/2010/wordprocessingShape" mc:Ignorable="w14 w15 w16se wp14">
+<w:numbering xmlns:wpc="http://schemas.microsoft.com/office/word/2010/wordprocessingCanvas" xmlns:cx="http://schemas.microsoft.com/office/drawing/2014/chartex" xmlns:cx1="http://schemas.microsoft.com/office/drawing/2015/9/8/chartex" xmlns:cx2="http://schemas.microsoft.com/office/drawing/2015/10/21/chartex" xmlns:cx3="http://schemas.microsoft.com/office/drawing/2016/5/9/chartex" xmlns:cx4="http://schemas.microsoft.com/office/drawing/2016/5/10/chartex" xmlns:cx5="http://schemas.microsoft.com/office/drawing/2016/5/11/chartex" xmlns:cx6="http://schemas.microsoft.com/office/drawing/2016/5/12/chartex" xmlns:cx7="http://schemas.microsoft.com/office/drawing/2016/5/13/chartex" xmlns:cx8="http://schemas.microsoft.com/office/drawing/2016/5/14/chartex" xmlns:mc="http://schemas.openxmlformats.org/markup-compatibility/2006" xmlns:aink="http://schemas.microsoft.com/office/drawing/2016/ink" xmlns:am3d="http://schemas.microsoft.com/office/drawing/2017/model3d" xmlns:o="urn:schemas-microsoft-com:office:office" xmlns:r="http://schemas.openxmlformats.org/officeDocument/2006/relationships" xmlns:m="http://schemas.openxmlformats.org/officeDocument/2006/math" xmlns:v="urn:schemas-microsoft-com:vml" xmlns:wp14="http://schemas.microsoft.com/office/word/2010/wordprocessingDrawing" xmlns:wp="http://schemas.openxmlformats.org/drawingml/2006/wordprocessingDrawing" xmlns:w10="urn:schemas-microsoft-com:office:word" xmlns:w="http://schemas.openxmlformats.org/wordprocessingml/2006/main" xmlns:w14="http://schemas.microsoft.com/office/word/2010/wordml" xmlns:w15="http://schemas.microsoft.com/office/word/2012/wordml" xmlns:w16cid="http://schemas.microsoft.com/office/word/2016/wordml/cid" xmlns:w16se="http://schemas.microsoft.com/office/word/2015/wordml/symex" xmlns:wpg="http://schemas.microsoft.com/office/word/2010/wordprocessingGroup" xmlns:wpi="http://schemas.microsoft.com/office/word/2010/wordprocessingInk" xmlns:wne="http://schemas.microsoft.com/office/word/2006/wordml" xmlns:wps="http://schemas.microsoft.com/office/word/2010/wordprocessingShape" mc:Ignorable="w14 w15 w16se w16cid wp14">
   <w:abstractNum w:abstractNumId="0" w15:restartNumberingAfterBreak="0">
     <w:nsid w:val="378A5BB4"/>
     <w:multiLevelType w:val="hybridMultilevel"/>
@@ -1070,7 +1524,7 @@
 </file>
 
 <file path=word/styles.xml><?xml version="1.0" encoding="utf-8"?>
-<w:styles xmlns:mc="http://schemas.openxmlformats.org/markup-compatibility/2006" xmlns:r="http://schemas.openxmlformats.org/officeDocument/2006/relationships" xmlns:w="http://schemas.openxmlformats.org/wordprocessingml/2006/main" xmlns:w14="http://schemas.microsoft.com/office/word/2010/wordml" xmlns:w15="http://schemas.microsoft.com/office/word/2012/wordml" xmlns:w16se="http://schemas.microsoft.com/office/word/2015/wordml/symex" mc:Ignorable="w14 w15 w16se">
+<w:styles xmlns:mc="http://schemas.openxmlformats.org/markup-compatibility/2006" xmlns:r="http://schemas.openxmlformats.org/officeDocument/2006/relationships" xmlns:w="http://schemas.openxmlformats.org/wordprocessingml/2006/main" xmlns:w14="http://schemas.microsoft.com/office/word/2010/wordml" xmlns:w15="http://schemas.microsoft.com/office/word/2012/wordml" xmlns:w16cid="http://schemas.microsoft.com/office/word/2016/wordml/cid" xmlns:w16se="http://schemas.microsoft.com/office/word/2015/wordml/symex" mc:Ignorable="w14 w15 w16se w16cid">
   <w:docDefaults>
     <w:rPrDefault>
       <w:rPr>
@@ -1191,6 +1645,7 @@
     <w:lsdException w:name="HTML Sample" w:semiHidden="1" w:unhideWhenUsed="1"/>
     <w:lsdException w:name="HTML Typewriter" w:semiHidden="1" w:unhideWhenUsed="1"/>
     <w:lsdException w:name="HTML Variable" w:semiHidden="1" w:unhideWhenUsed="1"/>
+    <w:lsdException w:name="Normal Table" w:semiHidden="1" w:unhideWhenUsed="1"/>
     <w:lsdException w:name="annotation subject" w:semiHidden="1" w:unhideWhenUsed="1"/>
     <w:lsdException w:name="No List" w:semiHidden="1" w:unhideWhenUsed="1"/>
     <w:lsdException w:name="Outline List 1" w:semiHidden="1" w:unhideWhenUsed="1"/>
@@ -1237,8 +1692,10 @@
     <w:lsdException w:name="Table Subtle 2" w:semiHidden="1" w:unhideWhenUsed="1"/>
     <w:lsdException w:name="Table Web 1" w:semiHidden="1" w:unhideWhenUsed="1"/>
     <w:lsdException w:name="Table Web 2" w:semiHidden="1" w:unhideWhenUsed="1"/>
+    <w:lsdException w:name="Table Web 3" w:semiHidden="1" w:unhideWhenUsed="1"/>
     <w:lsdException w:name="Balloon Text" w:semiHidden="1" w:unhideWhenUsed="1"/>
     <w:lsdException w:name="Table Grid" w:uiPriority="39"/>
+    <w:lsdException w:name="Table Theme" w:semiHidden="1" w:unhideWhenUsed="1"/>
     <w:lsdException w:name="Placeholder Text" w:semiHidden="1"/>
     <w:lsdException w:name="No Spacing" w:uiPriority="1" w:qFormat="1"/>
     <w:lsdException w:name="Light Shading" w:uiPriority="60"/>
